--- a/A11/CST8152_Compilers_A11_Hamzo011_Sabharwal011.docx
+++ b/A11/CST8152_Compilers_A11_Hamzo011_Sabharwal011.docx
@@ -455,19 +455,8 @@
           <w:szCs w:val="22"/>
           <w:highlight w:val="yellow"/>
         </w:rPr>
-        <w:t xml:space="preserve">Youssef </w:t>
-      </w:r>
-      <w:proofErr w:type="spellStart"/>
-      <w:r>
-        <w:rPr>
-          <w:rFonts w:cs="Arial"/>
-          <w:sz w:val="22"/>
-          <w:szCs w:val="22"/>
-          <w:highlight w:val="yellow"/>
-        </w:rPr>
-        <w:t>Hamzo</w:t>
-      </w:r>
-      <w:proofErr w:type="spellEnd"/>
+        <w:t>Youssef Hamzo</w:t>
+      </w:r>
       <w:r>
         <w:rPr>
           <w:rFonts w:cs="Arial"/>
@@ -1270,7 +1259,6 @@
         </w:rPr>
         <w:t>.</w:t>
       </w:r>
-      <w:proofErr w:type="spellStart"/>
       <w:r>
         <w:rPr>
           <w:rFonts w:ascii="Arial" w:eastAsia="Arial" w:hAnsi="Arial" w:cs="Arial"/>
@@ -1284,7 +1272,6 @@
         </w:rPr>
         <w:t>vip</w:t>
       </w:r>
-      <w:proofErr w:type="spellEnd"/>
     </w:p>
     <w:p>
       <w:pPr>
@@ -1600,18 +1587,8 @@
           <w:sz w:val="24"/>
           <w:szCs w:val="24"/>
         </w:rPr>
-        <w:t xml:space="preserve">If, else, </w:t>
-      </w:r>
-      <w:proofErr w:type="spellStart"/>
-      <w:r>
-        <w:rPr>
-          <w:rFonts w:ascii="Arial" w:eastAsia="Arial" w:hAnsi="Arial"/>
-          <w:sz w:val="24"/>
-          <w:szCs w:val="24"/>
-        </w:rPr>
-        <w:t>elif</w:t>
-      </w:r>
-      <w:proofErr w:type="spellEnd"/>
+        <w:t>If, else, elif</w:t>
+      </w:r>
       <w:r>
         <w:rPr>
           <w:rFonts w:ascii="Arial" w:eastAsia="Arial" w:hAnsi="Arial"/>
@@ -1936,7 +1913,6 @@
           <w:szCs w:val="24"/>
         </w:rPr>
       </w:pPr>
-      <w:proofErr w:type="spellStart"/>
       <w:r>
         <w:rPr>
           <w:rFonts w:ascii="Arial" w:eastAsia="Arial" w:hAnsi="Arial" w:cs="Arial"/>
@@ -1945,9 +1921,8 @@
           <w:sz w:val="24"/>
           <w:szCs w:val="24"/>
         </w:rPr>
-        <w:t>variableName</w:t>
-      </w:r>
-      <w:proofErr w:type="spellEnd"/>
+        <w:t xml:space="preserve">variableName = </w:t>
+      </w:r>
       <w:r>
         <w:rPr>
           <w:rFonts w:ascii="Arial" w:eastAsia="Arial" w:hAnsi="Arial" w:cs="Arial"/>
@@ -1956,8 +1931,9 @@
           <w:sz w:val="24"/>
           <w:szCs w:val="24"/>
         </w:rPr>
-        <w:t xml:space="preserve"> = </w:t>
-      </w:r>
+        <w:t xml:space="preserve">4; </w:t>
+      </w:r>
+      <w:bookmarkStart w:id="2" w:name="_Int_u7OFfwcZ"/>
       <w:r>
         <w:rPr>
           <w:rFonts w:ascii="Arial" w:eastAsia="Arial" w:hAnsi="Arial" w:cs="Arial"/>
@@ -1966,10 +1942,8 @@
           <w:sz w:val="24"/>
           <w:szCs w:val="24"/>
         </w:rPr>
-        <w:t xml:space="preserve">4; </w:t>
-      </w:r>
-      <w:bookmarkStart w:id="2" w:name="_Int_u7OFfwcZ"/>
-      <w:proofErr w:type="gramStart"/>
+        <w:t>type</w:t>
+      </w:r>
       <w:r>
         <w:rPr>
           <w:rFonts w:ascii="Arial" w:eastAsia="Arial" w:hAnsi="Arial" w:cs="Arial"/>
@@ -1978,20 +1952,9 @@
           <w:sz w:val="24"/>
           <w:szCs w:val="24"/>
         </w:rPr>
-        <w:t>type</w:t>
-      </w:r>
-      <w:r>
-        <w:rPr>
-          <w:rFonts w:ascii="Arial" w:eastAsia="Arial" w:hAnsi="Arial" w:cs="Arial"/>
-          <w:i/>
-          <w:iCs/>
-          <w:sz w:val="24"/>
-          <w:szCs w:val="24"/>
-        </w:rPr>
         <w:t xml:space="preserve"> :</w:t>
       </w:r>
       <w:bookmarkEnd w:id="2"/>
-      <w:proofErr w:type="gramEnd"/>
       <w:r>
         <w:rPr>
           <w:rFonts w:ascii="Arial" w:eastAsia="Arial" w:hAnsi="Arial" w:cs="Arial"/>
@@ -2019,7 +1982,6 @@
           <w:szCs w:val="24"/>
         </w:rPr>
       </w:pPr>
-      <w:proofErr w:type="spellStart"/>
       <w:r>
         <w:rPr>
           <w:rFonts w:ascii="Arial" w:eastAsia="Arial" w:hAnsi="Arial" w:cs="Arial"/>
@@ -2028,18 +1990,7 @@
           <w:sz w:val="24"/>
           <w:szCs w:val="24"/>
         </w:rPr>
-        <w:t>variableName</w:t>
-      </w:r>
-      <w:proofErr w:type="spellEnd"/>
-      <w:r>
-        <w:rPr>
-          <w:rFonts w:ascii="Arial" w:eastAsia="Arial" w:hAnsi="Arial" w:cs="Arial"/>
-          <w:i/>
-          <w:iCs/>
-          <w:sz w:val="24"/>
-          <w:szCs w:val="24"/>
-        </w:rPr>
-        <w:t xml:space="preserve"> = 4.25;</w:t>
+        <w:t>variableName = 4.25;</w:t>
       </w:r>
       <w:r>
         <w:rPr>
@@ -2068,7 +2019,6 @@
           <w:szCs w:val="24"/>
         </w:rPr>
       </w:pPr>
-      <w:proofErr w:type="spellStart"/>
       <w:r>
         <w:rPr>
           <w:rFonts w:ascii="Arial" w:eastAsia="Arial" w:hAnsi="Arial" w:cs="Arial"/>
@@ -2078,18 +2028,7 @@
           <w:szCs w:val="24"/>
         </w:rPr>
         <w:lastRenderedPageBreak/>
-        <w:t>variableName</w:t>
-      </w:r>
-      <w:proofErr w:type="spellEnd"/>
-      <w:r>
-        <w:rPr>
-          <w:rFonts w:ascii="Arial" w:eastAsia="Arial" w:hAnsi="Arial" w:cs="Arial"/>
-          <w:i/>
-          <w:iCs/>
-          <w:sz w:val="24"/>
-          <w:szCs w:val="24"/>
-        </w:rPr>
-        <w:t xml:space="preserve"> = “</w:t>
+        <w:t>variableName = “</w:t>
       </w:r>
       <w:r>
         <w:rPr>
@@ -2433,7 +2372,6 @@
         <w:t xml:space="preserve"> we use the </w:t>
       </w:r>
       <w:bookmarkStart w:id="3" w:name="_Int_ndhuihgI"/>
-      <w:proofErr w:type="gramStart"/>
       <w:r>
         <w:rPr>
           <w:rFonts w:ascii="Arial" w:eastAsia="Arial" w:hAnsi="Arial" w:cs="Arial"/>
@@ -2455,7 +2393,6 @@
         <w:t>+</w:t>
       </w:r>
       <w:bookmarkEnd w:id="3"/>
-      <w:proofErr w:type="gramEnd"/>
       <w:r>
         <w:rPr>
           <w:rFonts w:ascii="Arial" w:eastAsia="Arial" w:hAnsi="Arial" w:cs="Arial"/>
@@ -2494,7 +2431,6 @@
         <w:t xml:space="preserve">For Subtraction: we use the </w:t>
       </w:r>
       <w:bookmarkStart w:id="4" w:name="_Int_EvfwoPyL"/>
-      <w:proofErr w:type="gramStart"/>
       <w:r>
         <w:rPr>
           <w:rFonts w:ascii="Arial" w:eastAsia="Arial" w:hAnsi="Arial" w:cs="Arial"/>
@@ -2516,7 +2452,6 @@
         <w:t>-</w:t>
       </w:r>
       <w:bookmarkEnd w:id="4"/>
-      <w:proofErr w:type="gramEnd"/>
       <w:r>
         <w:rPr>
           <w:rFonts w:ascii="Arial" w:eastAsia="Arial" w:hAnsi="Arial" w:cs="Arial"/>
@@ -2551,7 +2486,6 @@
         <w:t xml:space="preserve">For Multiplication: we use the </w:t>
       </w:r>
       <w:bookmarkStart w:id="5" w:name="_Int_1qyRbrTm"/>
-      <w:proofErr w:type="gramStart"/>
       <w:r>
         <w:rPr>
           <w:rFonts w:ascii="Arial" w:eastAsia="Arial" w:hAnsi="Arial" w:cs="Arial"/>
@@ -2567,7 +2501,6 @@
         <w:t>*</w:t>
       </w:r>
       <w:bookmarkEnd w:id="5"/>
-      <w:proofErr w:type="gramEnd"/>
       <w:r>
         <w:rPr>
           <w:rFonts w:ascii="Arial" w:eastAsia="Arial" w:hAnsi="Arial" w:cs="Arial"/>
@@ -2604,7 +2537,6 @@
         <w:t xml:space="preserve">  For Division: we use the </w:t>
       </w:r>
       <w:bookmarkStart w:id="7" w:name="_Int_afKBdUIn"/>
-      <w:proofErr w:type="gramStart"/>
       <w:r>
         <w:rPr>
           <w:rFonts w:ascii="Arial" w:eastAsia="Arial" w:hAnsi="Arial" w:cs="Arial"/>
@@ -2620,7 +2552,6 @@
         <w:t>/</w:t>
       </w:r>
       <w:bookmarkEnd w:id="7"/>
-      <w:proofErr w:type="gramEnd"/>
       <w:r>
         <w:rPr>
           <w:rFonts w:ascii="Arial" w:eastAsia="Arial" w:hAnsi="Arial" w:cs="Arial"/>
@@ -2683,18 +2614,6 @@
           <w:rFonts w:ascii="Arial" w:eastAsia="Arial" w:hAnsi="Arial" w:cs="Arial"/>
         </w:rPr>
       </w:pPr>
-      <w:r>
-        <w:rPr>
-          <w:rFonts w:ascii="Arial" w:eastAsia="Arial" w:hAnsi="Arial" w:cs="Arial"/>
-        </w:rPr>
-        <w:t xml:space="preserve">We can </w:t>
-      </w:r>
-      <w:r>
-        <w:rPr>
-          <w:rFonts w:ascii="Arial" w:eastAsia="Arial" w:hAnsi="Arial" w:cs="Arial"/>
-        </w:rPr>
-        <w:t xml:space="preserve">declare constant by using const </w:t>
-      </w:r>
     </w:p>
     <w:p>
       <w:pPr>
@@ -2712,23 +2631,13 @@
         <w:rPr>
           <w:rFonts w:ascii="Arial" w:eastAsia="Arial" w:hAnsi="Arial" w:cs="Arial"/>
         </w:rPr>
-        <w:t>const VARIABLE_NAME = “Something</w:t>
-      </w:r>
-      <w:bookmarkStart w:id="9" w:name="_Int_6QR6wT1U"/>
-      <w:proofErr w:type="gramStart"/>
-      <w:r>
-        <w:rPr>
-          <w:rFonts w:ascii="Arial" w:eastAsia="Arial" w:hAnsi="Arial" w:cs="Arial"/>
-        </w:rPr>
-        <w:t>”;</w:t>
-      </w:r>
-      <w:bookmarkEnd w:id="9"/>
-      <w:proofErr w:type="gramEnd"/>
-      <w:r>
-        <w:rPr>
-          <w:rFonts w:ascii="Arial" w:eastAsia="Arial" w:hAnsi="Arial" w:cs="Arial"/>
-        </w:rPr>
-        <w:t xml:space="preserve"> </w:t>
+        <w:t xml:space="preserve">We can </w:t>
+      </w:r>
+      <w:r>
+        <w:rPr>
+          <w:rFonts w:ascii="Arial" w:eastAsia="Arial" w:hAnsi="Arial" w:cs="Arial"/>
+        </w:rPr>
+        <w:t xml:space="preserve">declare constant by using const </w:t>
       </w:r>
     </w:p>
     <w:p>
@@ -2747,49 +2656,21 @@
         <w:rPr>
           <w:rFonts w:ascii="Arial" w:eastAsia="Arial" w:hAnsi="Arial" w:cs="Arial"/>
         </w:rPr>
-        <w:t xml:space="preserve">Our language </w:t>
-      </w:r>
-      <w:r>
-        <w:rPr>
-          <w:rFonts w:ascii="Arial" w:eastAsia="Arial" w:hAnsi="Arial" w:cs="Arial"/>
-          <w:b/>
-          <w:bCs/>
-        </w:rPr>
-        <w:t xml:space="preserve">will support </w:t>
-      </w:r>
-      <w:r>
-        <w:rPr>
-          <w:rFonts w:ascii="Arial" w:eastAsia="Arial" w:hAnsi="Arial" w:cs="Arial"/>
-        </w:rPr>
-        <w:t xml:space="preserve">string </w:t>
-      </w:r>
-      <w:r>
-        <w:rPr>
-          <w:rFonts w:ascii="Arial" w:eastAsia="Arial" w:hAnsi="Arial" w:cs="Arial"/>
-          <w:b/>
-          <w:bCs/>
-        </w:rPr>
-        <w:t>concatenation</w:t>
-      </w:r>
-      <w:r>
-        <w:rPr>
-          <w:rFonts w:ascii="Arial" w:eastAsia="Arial" w:hAnsi="Arial" w:cs="Arial"/>
-        </w:rPr>
-        <w:t xml:space="preserve"> using the </w:t>
-      </w:r>
-      <w:r>
-        <w:rPr>
-          <w:rFonts w:ascii="Arial" w:eastAsia="Arial" w:hAnsi="Arial" w:cs="Arial"/>
-          <w:b/>
-          <w:bCs/>
-        </w:rPr>
-        <w:t xml:space="preserve">+ </w:t>
-      </w:r>
-      <w:r>
-        <w:rPr>
-          <w:rFonts w:ascii="Arial" w:eastAsia="Arial" w:hAnsi="Arial" w:cs="Arial"/>
-        </w:rPr>
-        <w:t>operator, for example:</w:t>
+        <w:t>const VARIABLE_NAME = “Something</w:t>
+      </w:r>
+      <w:bookmarkStart w:id="9" w:name="_Int_6QR6wT1U"/>
+      <w:r>
+        <w:rPr>
+          <w:rFonts w:ascii="Arial" w:eastAsia="Arial" w:hAnsi="Arial" w:cs="Arial"/>
+        </w:rPr>
+        <w:t>”;</w:t>
+      </w:r>
+      <w:bookmarkEnd w:id="9"/>
+      <w:r>
+        <w:rPr>
+          <w:rFonts w:ascii="Arial" w:eastAsia="Arial" w:hAnsi="Arial" w:cs="Arial"/>
+        </w:rPr>
+        <w:t xml:space="preserve"> </w:t>
       </w:r>
     </w:p>
     <w:p>
@@ -2808,7 +2689,49 @@
         <w:rPr>
           <w:rFonts w:ascii="Arial" w:eastAsia="Arial" w:hAnsi="Arial" w:cs="Arial"/>
         </w:rPr>
-        <w:t>X = ‘My age is’</w:t>
+        <w:t xml:space="preserve">Our language </w:t>
+      </w:r>
+      <w:r>
+        <w:rPr>
+          <w:rFonts w:ascii="Arial" w:eastAsia="Arial" w:hAnsi="Arial" w:cs="Arial"/>
+          <w:b/>
+          <w:bCs/>
+        </w:rPr>
+        <w:t xml:space="preserve">will support </w:t>
+      </w:r>
+      <w:r>
+        <w:rPr>
+          <w:rFonts w:ascii="Arial" w:eastAsia="Arial" w:hAnsi="Arial" w:cs="Arial"/>
+        </w:rPr>
+        <w:t xml:space="preserve">string </w:t>
+      </w:r>
+      <w:r>
+        <w:rPr>
+          <w:rFonts w:ascii="Arial" w:eastAsia="Arial" w:hAnsi="Arial" w:cs="Arial"/>
+          <w:b/>
+          <w:bCs/>
+        </w:rPr>
+        <w:t>concatenation</w:t>
+      </w:r>
+      <w:r>
+        <w:rPr>
+          <w:rFonts w:ascii="Arial" w:eastAsia="Arial" w:hAnsi="Arial" w:cs="Arial"/>
+        </w:rPr>
+        <w:t xml:space="preserve"> using the </w:t>
+      </w:r>
+      <w:r>
+        <w:rPr>
+          <w:rFonts w:ascii="Arial" w:eastAsia="Arial" w:hAnsi="Arial" w:cs="Arial"/>
+          <w:b/>
+          <w:bCs/>
+        </w:rPr>
+        <w:t xml:space="preserve">+ </w:t>
+      </w:r>
+      <w:r>
+        <w:rPr>
+          <w:rFonts w:ascii="Arial" w:eastAsia="Arial" w:hAnsi="Arial" w:cs="Arial"/>
+        </w:rPr>
+        <w:t>operator, for example:</w:t>
       </w:r>
     </w:p>
     <w:p>
@@ -2827,7 +2750,7 @@
         <w:rPr>
           <w:rFonts w:ascii="Arial" w:eastAsia="Arial" w:hAnsi="Arial" w:cs="Arial"/>
         </w:rPr>
-        <w:t>Y = 19</w:t>
+        <w:t>X = ‘My age is’</w:t>
       </w:r>
     </w:p>
     <w:p>
@@ -2842,8 +2765,26 @@
           <w:rFonts w:ascii="Arial" w:eastAsia="Arial" w:hAnsi="Arial" w:cs="Arial"/>
         </w:rPr>
       </w:pPr>
+      <w:r>
+        <w:rPr>
+          <w:rFonts w:ascii="Arial" w:eastAsia="Arial" w:hAnsi="Arial" w:cs="Arial"/>
+        </w:rPr>
+        <w:t>Y = 19</w:t>
+      </w:r>
+    </w:p>
+    <w:p>
+      <w:pPr>
+        <w:tabs>
+          <w:tab w:val="left" w:pos="1553"/>
+        </w:tabs>
+        <w:spacing w:before="120" w:after="120"/>
+        <w:ind w:left="111" w:right="38"/>
+        <w:jc w:val="both"/>
+        <w:rPr>
+          <w:rFonts w:ascii="Arial" w:eastAsia="Arial" w:hAnsi="Arial" w:cs="Arial"/>
+        </w:rPr>
+      </w:pPr>
       <w:bookmarkStart w:id="10" w:name="_Int_hP5axZKt"/>
-      <w:proofErr w:type="gramStart"/>
       <w:r>
         <w:rPr>
           <w:rFonts w:ascii="Arial" w:eastAsia="Arial" w:hAnsi="Arial" w:cs="Arial"/>
@@ -2857,7 +2798,6 @@
         <w:t>rint(</w:t>
       </w:r>
       <w:bookmarkEnd w:id="10"/>
-      <w:proofErr w:type="gramEnd"/>
       <w:r>
         <w:rPr>
           <w:rFonts w:ascii="Arial" w:eastAsia="Arial" w:hAnsi="Arial" w:cs="Arial"/>
@@ -3132,6 +3072,7 @@
           <w:sz w:val="24"/>
           <w:szCs w:val="24"/>
         </w:rPr>
+        <w:lastRenderedPageBreak/>
         <w:t>If a &lt; b:</w:t>
       </w:r>
     </w:p>
@@ -3155,7 +3096,6 @@
           <w:sz w:val="24"/>
           <w:szCs w:val="24"/>
         </w:rPr>
-        <w:lastRenderedPageBreak/>
         <w:t>p</w:t>
       </w:r>
       <w:r>
@@ -3267,7 +3207,6 @@
         <w:t xml:space="preserve">For "or” we </w:t>
       </w:r>
       <w:bookmarkStart w:id="11" w:name="_Int_9GmBuXcF"/>
-      <w:proofErr w:type="gramStart"/>
       <w:r>
         <w:rPr>
           <w:rFonts w:ascii="Arial" w:eastAsia="Arial" w:hAnsi="Arial" w:cs="Arial"/>
@@ -3277,7 +3216,6 @@
         <w:t>use:</w:t>
       </w:r>
       <w:bookmarkEnd w:id="11"/>
-      <w:proofErr w:type="gramEnd"/>
       <w:r>
         <w:rPr>
           <w:rFonts w:ascii="Arial" w:eastAsia="Arial" w:hAnsi="Arial" w:cs="Arial"/>
@@ -3344,7 +3282,6 @@
         <w:t xml:space="preserve">For "and" we </w:t>
       </w:r>
       <w:bookmarkStart w:id="12" w:name="_Int_Rf1KhpGV"/>
-      <w:proofErr w:type="gramStart"/>
       <w:r>
         <w:rPr>
           <w:rFonts w:ascii="Arial" w:eastAsia="Arial" w:hAnsi="Arial" w:cs="Arial"/>
@@ -3354,7 +3291,6 @@
         <w:t>use:</w:t>
       </w:r>
       <w:bookmarkEnd w:id="12"/>
-      <w:proofErr w:type="gramEnd"/>
       <w:r>
         <w:rPr>
           <w:rFonts w:ascii="Arial" w:eastAsia="Arial" w:hAnsi="Arial" w:cs="Arial"/>
@@ -3485,7 +3421,6 @@
         <w:t xml:space="preserve"> ex</w:t>
       </w:r>
       <w:bookmarkStart w:id="15" w:name="_Int_3KFC79Bn"/>
-      <w:proofErr w:type="gramStart"/>
       <w:r>
         <w:rPr>
           <w:rFonts w:ascii="Arial" w:eastAsia="Arial" w:hAnsi="Arial" w:cs="Arial"/>
@@ -3511,7 +3446,6 @@
         <w:t>a</w:t>
       </w:r>
       <w:bookmarkEnd w:id="15"/>
-      <w:proofErr w:type="gramEnd"/>
     </w:p>
     <w:p>
       <w:pPr>
@@ -3628,7 +3562,6 @@
         <w:t>For “not equal: we use</w:t>
       </w:r>
       <w:bookmarkStart w:id="16" w:name="_Int_BT9a5cDg"/>
-      <w:proofErr w:type="gramStart"/>
       <w:r>
         <w:rPr>
           <w:rFonts w:ascii="Arial" w:eastAsia="Arial" w:hAnsi="Arial" w:cs="Arial"/>
@@ -3648,7 +3581,6 @@
         <w:t xml:space="preserve"> !</w:t>
       </w:r>
       <w:bookmarkEnd w:id="16"/>
-      <w:proofErr w:type="gramEnd"/>
       <w:r>
         <w:rPr>
           <w:rFonts w:ascii="Arial" w:eastAsia="Arial" w:hAnsi="Arial" w:cs="Arial"/>
@@ -3848,7 +3780,6 @@
         </w:rPr>
       </w:pPr>
       <w:bookmarkStart w:id="18" w:name="_Int_KoRVpYSm"/>
-      <w:proofErr w:type="gramStart"/>
       <w:r>
         <w:rPr>
           <w:rFonts w:ascii="Arial" w:eastAsia="Arial" w:hAnsi="Arial" w:cs="Arial"/>
@@ -3859,7 +3790,6 @@
         <w:t>do{</w:t>
       </w:r>
       <w:bookmarkEnd w:id="18"/>
-      <w:proofErr w:type="gramEnd"/>
     </w:p>
     <w:p>
       <w:pPr>
@@ -3883,19 +3813,8 @@
           <w:sz w:val="24"/>
           <w:szCs w:val="24"/>
         </w:rPr>
-        <w:t xml:space="preserve">        loop statement to be </w:t>
-      </w:r>
-      <w:proofErr w:type="gramStart"/>
-      <w:r>
-        <w:rPr>
-          <w:rFonts w:ascii="Arial" w:eastAsia="Arial" w:hAnsi="Arial" w:cs="Arial"/>
-          <w:color w:val="000000" w:themeColor="text1"/>
-          <w:sz w:val="24"/>
-          <w:szCs w:val="24"/>
-        </w:rPr>
-        <w:t>executed;</w:t>
-      </w:r>
-      <w:proofErr w:type="gramEnd"/>
+        <w:t xml:space="preserve">        loop statement to be executed</w:t>
+      </w:r>
     </w:p>
     <w:p>
       <w:pPr>
@@ -4044,19 +3963,8 @@
           <w:sz w:val="24"/>
           <w:szCs w:val="24"/>
         </w:rPr>
-        <w:t>while(condition</w:t>
-      </w:r>
-      <w:proofErr w:type="gramStart"/>
-      <w:r>
-        <w:rPr>
-          <w:rFonts w:ascii="Arial" w:eastAsia="Arial" w:hAnsi="Arial" w:cs="Arial"/>
-          <w:color w:val="000000" w:themeColor="text1"/>
-          <w:sz w:val="24"/>
-          <w:szCs w:val="24"/>
-        </w:rPr>
-        <w:t>){</w:t>
-      </w:r>
-      <w:proofErr w:type="gramEnd"/>
+        <w:t>while(condition){</w:t>
+      </w:r>
     </w:p>
     <w:p>
       <w:pPr>
@@ -4098,7 +4006,6 @@
           <w:szCs w:val="24"/>
         </w:rPr>
       </w:pPr>
-      <w:proofErr w:type="gramStart"/>
       <w:r>
         <w:rPr>
           <w:rFonts w:ascii="Arial" w:eastAsia="Arial" w:hAnsi="Arial" w:cs="Arial"/>
@@ -4115,17 +4022,7 @@
           <w:sz w:val="24"/>
           <w:szCs w:val="24"/>
         </w:rPr>
-        <w:t xml:space="preserve">  </w:t>
-      </w:r>
-      <w:proofErr w:type="gramEnd"/>
-      <w:r>
-        <w:rPr>
-          <w:rFonts w:ascii="Arial" w:eastAsia="Arial" w:hAnsi="Arial" w:cs="Arial"/>
-          <w:color w:val="000000" w:themeColor="text1"/>
-          <w:sz w:val="24"/>
-          <w:szCs w:val="24"/>
-        </w:rPr>
-        <w:t xml:space="preserve">       //loo</w:t>
+        <w:t xml:space="preserve">         //loo</w:t>
       </w:r>
       <w:r>
         <w:rPr>
@@ -4179,7 +4076,6 @@
         </w:rPr>
         <w:t>(</w:t>
       </w:r>
-      <w:proofErr w:type="spellStart"/>
       <w:r>
         <w:rPr>
           <w:rFonts w:ascii="Arial" w:eastAsia="Arial" w:hAnsi="Arial" w:cs="Arial"/>
@@ -4187,9 +4083,8 @@
           <w:sz w:val="24"/>
           <w:szCs w:val="24"/>
         </w:rPr>
-        <w:t>i</w:t>
-      </w:r>
-      <w:proofErr w:type="spellEnd"/>
+        <w:t>i=0;</w:t>
+      </w:r>
       <w:r>
         <w:rPr>
           <w:rFonts w:ascii="Arial" w:eastAsia="Arial" w:hAnsi="Arial" w:cs="Arial"/>
@@ -4197,7 +4092,7 @@
           <w:sz w:val="24"/>
           <w:szCs w:val="24"/>
         </w:rPr>
-        <w:t>=0;</w:t>
+        <w:t xml:space="preserve"> </w:t>
       </w:r>
       <w:r>
         <w:rPr>
@@ -4206,9 +4101,17 @@
           <w:sz w:val="24"/>
           <w:szCs w:val="24"/>
         </w:rPr>
+        <w:t>i&lt;5;</w:t>
+      </w:r>
+      <w:r>
+        <w:rPr>
+          <w:rFonts w:ascii="Arial" w:eastAsia="Arial" w:hAnsi="Arial" w:cs="Arial"/>
+          <w:color w:val="000000" w:themeColor="text1"/>
+          <w:sz w:val="24"/>
+          <w:szCs w:val="24"/>
+        </w:rPr>
         <w:t xml:space="preserve"> </w:t>
       </w:r>
-      <w:proofErr w:type="spellStart"/>
       <w:r>
         <w:rPr>
           <w:rFonts w:ascii="Arial" w:eastAsia="Arial" w:hAnsi="Arial" w:cs="Arial"/>
@@ -4216,46 +4119,7 @@
           <w:sz w:val="24"/>
           <w:szCs w:val="24"/>
         </w:rPr>
-        <w:t>i</w:t>
-      </w:r>
-      <w:proofErr w:type="spellEnd"/>
-      <w:r>
-        <w:rPr>
-          <w:rFonts w:ascii="Arial" w:eastAsia="Arial" w:hAnsi="Arial" w:cs="Arial"/>
-          <w:color w:val="000000" w:themeColor="text1"/>
-          <w:sz w:val="24"/>
-          <w:szCs w:val="24"/>
-        </w:rPr>
-        <w:t>&lt;5;</w:t>
-      </w:r>
-      <w:r>
-        <w:rPr>
-          <w:rFonts w:ascii="Arial" w:eastAsia="Arial" w:hAnsi="Arial" w:cs="Arial"/>
-          <w:color w:val="000000" w:themeColor="text1"/>
-          <w:sz w:val="24"/>
-          <w:szCs w:val="24"/>
-        </w:rPr>
-        <w:t xml:space="preserve"> </w:t>
-      </w:r>
-      <w:proofErr w:type="spellStart"/>
-      <w:r>
-        <w:rPr>
-          <w:rFonts w:ascii="Arial" w:eastAsia="Arial" w:hAnsi="Arial" w:cs="Arial"/>
-          <w:color w:val="000000" w:themeColor="text1"/>
-          <w:sz w:val="24"/>
-          <w:szCs w:val="24"/>
-        </w:rPr>
-        <w:t>i</w:t>
-      </w:r>
-      <w:proofErr w:type="spellEnd"/>
-      <w:r>
-        <w:rPr>
-          <w:rFonts w:ascii="Arial" w:eastAsia="Arial" w:hAnsi="Arial" w:cs="Arial"/>
-          <w:color w:val="000000" w:themeColor="text1"/>
-          <w:sz w:val="24"/>
-          <w:szCs w:val="24"/>
-        </w:rPr>
-        <w:t>++</w:t>
+        <w:t>i++</w:t>
       </w:r>
       <w:r>
         <w:rPr>
@@ -4316,7 +4180,6 @@
           <w:szCs w:val="24"/>
         </w:rPr>
       </w:pPr>
-      <w:proofErr w:type="gramStart"/>
       <w:r>
         <w:rPr>
           <w:rFonts w:ascii="Arial" w:eastAsia="Arial" w:hAnsi="Arial" w:cs="Arial"/>
@@ -4324,17 +4187,7 @@
           <w:sz w:val="24"/>
           <w:szCs w:val="24"/>
         </w:rPr>
-        <w:t xml:space="preserve">}   </w:t>
-      </w:r>
-      <w:proofErr w:type="gramEnd"/>
-      <w:r>
-        <w:rPr>
-          <w:rFonts w:ascii="Arial" w:eastAsia="Arial" w:hAnsi="Arial" w:cs="Arial"/>
-          <w:color w:val="000000" w:themeColor="text1"/>
-          <w:sz w:val="24"/>
-          <w:szCs w:val="24"/>
-        </w:rPr>
-        <w:t xml:space="preserve">    //</w:t>
+        <w:t>}       //</w:t>
       </w:r>
       <w:r>
         <w:rPr>
@@ -4454,7 +4307,6 @@
           <w:sz w:val="24"/>
           <w:szCs w:val="24"/>
         </w:rPr>
-        <w:lastRenderedPageBreak/>
         <w:t>Input</w:t>
       </w:r>
       <w:r>
@@ -4568,7 +4420,6 @@
         <w:t xml:space="preserve">&gt;&gt;&gt; name = </w:t>
       </w:r>
       <w:bookmarkStart w:id="20" w:name="_Int_fXgzwkLi"/>
-      <w:proofErr w:type="gramStart"/>
       <w:r>
         <w:rPr>
           <w:rFonts w:ascii="Arial" w:eastAsia="Arial" w:hAnsi="Arial" w:cs="Arial"/>
@@ -4578,7 +4429,6 @@
         <w:t>input(</w:t>
       </w:r>
       <w:bookmarkEnd w:id="20"/>
-      <w:proofErr w:type="gramEnd"/>
       <w:r>
         <w:rPr>
           <w:rFonts w:ascii="Arial" w:eastAsia="Arial" w:hAnsi="Arial" w:cs="Arial"/>
@@ -4743,7 +4593,6 @@
         <w:t xml:space="preserve">To print the above input example in our language, you can use the </w:t>
       </w:r>
       <w:bookmarkStart w:id="24" w:name="_Int_LwoGtIlr"/>
-      <w:proofErr w:type="gramStart"/>
       <w:r>
         <w:rPr>
           <w:rFonts w:ascii="Arial" w:eastAsia="Arial" w:hAnsi="Arial" w:cs="Arial"/>
@@ -4753,7 +4602,6 @@
         <w:t>print( )</w:t>
       </w:r>
       <w:bookmarkEnd w:id="24"/>
-      <w:proofErr w:type="gramEnd"/>
       <w:r>
         <w:rPr>
           <w:rFonts w:ascii="Arial" w:eastAsia="Arial" w:hAnsi="Arial" w:cs="Arial"/>
@@ -4809,7 +4657,6 @@
         <w:t xml:space="preserve">&gt;&gt;&gt; </w:t>
       </w:r>
       <w:bookmarkStart w:id="25" w:name="_Int_mSoJUeIb"/>
-      <w:proofErr w:type="gramStart"/>
       <w:r>
         <w:rPr>
           <w:rFonts w:ascii="Arial" w:eastAsia="Arial" w:hAnsi="Arial" w:cs="Arial"/>
@@ -4819,7 +4666,6 @@
         <w:t>print(</w:t>
       </w:r>
       <w:bookmarkEnd w:id="25"/>
-      <w:proofErr w:type="gramEnd"/>
       <w:r>
         <w:rPr>
           <w:rFonts w:ascii="Arial" w:eastAsia="Arial" w:hAnsi="Arial" w:cs="Arial"/>
@@ -4974,28 +4820,9 @@
           <w:sz w:val="24"/>
           <w:szCs w:val="24"/>
         </w:rPr>
-        <w:t xml:space="preserve">     def </w:t>
-      </w:r>
-      <w:proofErr w:type="spellStart"/>
-      <w:r>
-        <w:rPr>
-          <w:rFonts w:ascii="Arial" w:eastAsia="Arial" w:hAnsi="Arial" w:cs="Arial"/>
-          <w:sz w:val="24"/>
-          <w:szCs w:val="24"/>
-        </w:rPr>
-        <w:t>functionName</w:t>
-      </w:r>
-      <w:proofErr w:type="spellEnd"/>
-      <w:r>
-        <w:rPr>
-          <w:rFonts w:ascii="Arial" w:eastAsia="Arial" w:hAnsi="Arial" w:cs="Arial"/>
-          <w:sz w:val="24"/>
-          <w:szCs w:val="24"/>
-        </w:rPr>
-        <w:t>(p</w:t>
+        <w:t xml:space="preserve">     def functionName(p</w:t>
       </w:r>
       <w:bookmarkStart w:id="26" w:name="_Int_vSyydO2m"/>
-      <w:proofErr w:type="gramStart"/>
       <w:r>
         <w:rPr>
           <w:rFonts w:ascii="Arial" w:eastAsia="Arial" w:hAnsi="Arial" w:cs="Arial"/>
@@ -5005,7 +4832,6 @@
         <w:t>1,p</w:t>
       </w:r>
       <w:bookmarkEnd w:id="26"/>
-      <w:proofErr w:type="gramEnd"/>
       <w:r>
         <w:rPr>
           <w:rFonts w:ascii="Arial" w:eastAsia="Arial" w:hAnsi="Arial" w:cs="Arial"/>
@@ -5051,25 +4877,7 @@
           <w:sz w:val="24"/>
           <w:szCs w:val="24"/>
         </w:rPr>
-        <w:t xml:space="preserve">        </w:t>
-      </w:r>
-      <w:proofErr w:type="spellStart"/>
-      <w:r>
-        <w:rPr>
-          <w:rFonts w:ascii="Arial" w:eastAsia="Arial" w:hAnsi="Arial" w:cs="Arial"/>
-          <w:sz w:val="24"/>
-          <w:szCs w:val="24"/>
-        </w:rPr>
-        <w:t>variableName</w:t>
-      </w:r>
-      <w:proofErr w:type="spellEnd"/>
-      <w:r>
-        <w:rPr>
-          <w:rFonts w:ascii="Arial" w:eastAsia="Arial" w:hAnsi="Arial" w:cs="Arial"/>
-          <w:sz w:val="24"/>
-          <w:szCs w:val="24"/>
-        </w:rPr>
-        <w:t xml:space="preserve"> = p1+p2</w:t>
+        <w:t xml:space="preserve">        variableName = p1+p2</w:t>
       </w:r>
     </w:p>
     <w:p>
@@ -5092,18 +4900,8 @@
           <w:sz w:val="24"/>
           <w:szCs w:val="24"/>
         </w:rPr>
-        <w:t xml:space="preserve">     return </w:t>
-      </w:r>
-      <w:proofErr w:type="spellStart"/>
-      <w:r>
-        <w:rPr>
-          <w:rFonts w:ascii="Arial" w:eastAsia="Arial" w:hAnsi="Arial" w:cs="Arial"/>
-          <w:sz w:val="24"/>
-          <w:szCs w:val="24"/>
-        </w:rPr>
-        <w:t>variableName</w:t>
-      </w:r>
-      <w:proofErr w:type="spellEnd"/>
+        <w:t xml:space="preserve">     return variableName</w:t>
+      </w:r>
     </w:p>
     <w:p>
       <w:pPr>
@@ -5425,25 +5223,7 @@
           <w:b/>
           <w:bCs/>
         </w:rPr>
-        <w:t xml:space="preserve">def </w:t>
-      </w:r>
-      <w:proofErr w:type="spellStart"/>
-      <w:r>
-        <w:rPr>
-          <w:rFonts w:ascii="Arial" w:eastAsia="Arial" w:hAnsi="Arial" w:cs="Arial"/>
-          <w:b/>
-          <w:bCs/>
-        </w:rPr>
-        <w:t>myFunction</w:t>
-      </w:r>
-      <w:proofErr w:type="spellEnd"/>
-      <w:r>
-        <w:rPr>
-          <w:rFonts w:ascii="Arial" w:eastAsia="Arial" w:hAnsi="Arial" w:cs="Arial"/>
-          <w:b/>
-          <w:bCs/>
-        </w:rPr>
-        <w:t>(x)</w:t>
+        <w:t>def myFunction(x)</w:t>
       </w:r>
       <w:r>
         <w:rPr>
@@ -5570,7 +5350,6 @@
           <w:color w:val="000000" w:themeColor="text1"/>
         </w:rPr>
       </w:pPr>
-      <w:proofErr w:type="spellStart"/>
       <w:r>
         <w:rPr>
           <w:rFonts w:ascii="Arial" w:eastAsia="Arial" w:hAnsi="Arial" w:cs="Arial"/>
@@ -5580,7 +5359,6 @@
         </w:rPr>
         <w:t>my_function</w:t>
       </w:r>
-      <w:proofErr w:type="spellEnd"/>
       <w:r>
         <w:rPr>
           <w:rFonts w:ascii="Arial" w:eastAsia="Arial" w:hAnsi="Arial" w:cs="Arial"/>
@@ -5686,7 +5464,17 @@
           <w:sz w:val="27"/>
           <w:szCs w:val="27"/>
         </w:rPr>
-        <w:t>Validator:</w:t>
+        <w:t>v</w:t>
+      </w:r>
+      <w:r>
+        <w:rPr>
+          <w:rFonts w:ascii="Arial" w:eastAsia="Arial" w:hAnsi="Arial" w:cs="Arial"/>
+          <w:b/>
+          <w:color w:val="000000" w:themeColor="text1"/>
+          <w:sz w:val="27"/>
+          <w:szCs w:val="27"/>
+        </w:rPr>
+        <w:t>alidator:</w:t>
       </w:r>
       <w:r>
         <w:rPr>
@@ -6085,7 +5873,6 @@
               </w:rPr>
             </w:pPr>
             <w:bookmarkStart w:id="27" w:name="_Int_7hyGakaw"/>
-            <w:proofErr w:type="gramStart"/>
             <w:r>
               <w:rPr>
                 <w:rFonts w:ascii="Arial" w:eastAsia="Arial" w:hAnsi="Arial"/>
@@ -6095,7 +5882,6 @@
               <w:t>main(</w:t>
             </w:r>
             <w:bookmarkEnd w:id="27"/>
-            <w:proofErr w:type="gramEnd"/>
             <w:r>
               <w:rPr>
                 <w:rFonts w:ascii="Arial" w:eastAsia="Arial" w:hAnsi="Arial"/>
@@ -6116,7 +5902,6 @@
               </w:rPr>
             </w:pPr>
             <w:bookmarkStart w:id="28" w:name="_Int_JijCiH15"/>
-            <w:proofErr w:type="gramStart"/>
             <w:r>
               <w:rPr>
                 <w:rFonts w:ascii="Arial" w:eastAsia="Arial" w:hAnsi="Arial"/>
@@ -6127,7 +5912,6 @@
             </w:r>
             <w:bookmarkStart w:id="29" w:name="_Int_om6O5sKb"/>
             <w:bookmarkEnd w:id="28"/>
-            <w:proofErr w:type="gramEnd"/>
             <w:r>
               <w:rPr>
                 <w:rFonts w:ascii="Arial" w:eastAsia="Arial" w:hAnsi="Arial"/>
@@ -6376,7 +6160,6 @@
               </w:rPr>
             </w:pPr>
             <w:bookmarkStart w:id="30" w:name="_Int_tRq7eGtW"/>
-            <w:proofErr w:type="gramStart"/>
             <w:r>
               <w:rPr>
                 <w:rFonts w:ascii="Arial" w:eastAsia="Arial" w:hAnsi="Arial"/>
@@ -6386,7 +6169,6 @@
               <w:t>main(</w:t>
             </w:r>
             <w:bookmarkEnd w:id="30"/>
-            <w:proofErr w:type="gramEnd"/>
             <w:r>
               <w:rPr>
                 <w:rFonts w:ascii="Arial" w:eastAsia="Arial" w:hAnsi="Arial"/>
@@ -6444,7 +6226,6 @@
               <w:ind w:right="-90"/>
             </w:pPr>
             <w:bookmarkStart w:id="31" w:name="_Int_c6G2t24e"/>
-            <w:proofErr w:type="gramStart"/>
             <w:r>
               <w:rPr>
                 <w:rFonts w:ascii="Arial" w:eastAsia="Arial" w:hAnsi="Arial" w:cs="Arial"/>
@@ -6454,7 +6235,6 @@
               <w:t>print(</w:t>
             </w:r>
             <w:bookmarkEnd w:id="31"/>
-            <w:proofErr w:type="gramEnd"/>
             <w:r>
               <w:rPr>
                 <w:rFonts w:ascii="Arial" w:eastAsia="Arial" w:hAnsi="Arial" w:cs="Arial"/>
@@ -6827,7 +6607,6 @@
                 <w:b/>
                 <w:bCs/>
               </w:rPr>
-              <w:lastRenderedPageBreak/>
               <w:t>Part</w:t>
             </w:r>
           </w:p>
@@ -7615,38 +7394,7 @@
           <w:sz w:val="24"/>
           <w:szCs w:val="24"/>
         </w:rPr>
-        <w:t xml:space="preserve">can use </w:t>
-      </w:r>
-      <w:proofErr w:type="spellStart"/>
-      <w:proofErr w:type="gramStart"/>
-      <w:r>
-        <w:rPr>
-          <w:rFonts w:ascii="Arial" w:eastAsia="Arial" w:hAnsi="Arial" w:cs="Arial"/>
-          <w:spacing w:val="-2"/>
-          <w:sz w:val="24"/>
-          <w:szCs w:val="24"/>
-        </w:rPr>
-        <w:t>isdigit</w:t>
-      </w:r>
-      <w:proofErr w:type="spellEnd"/>
-      <w:r>
-        <w:rPr>
-          <w:rFonts w:ascii="Arial" w:eastAsia="Arial" w:hAnsi="Arial" w:cs="Arial"/>
-          <w:spacing w:val="-2"/>
-          <w:sz w:val="24"/>
-          <w:szCs w:val="24"/>
-        </w:rPr>
-        <w:t>(</w:t>
-      </w:r>
-      <w:proofErr w:type="gramEnd"/>
-      <w:r>
-        <w:rPr>
-          <w:rFonts w:ascii="Arial" w:eastAsia="Arial" w:hAnsi="Arial" w:cs="Arial"/>
-          <w:spacing w:val="-2"/>
-          <w:sz w:val="24"/>
-          <w:szCs w:val="24"/>
-        </w:rPr>
-        <w:t>)</w:t>
+        <w:t>can use isdigit()</w:t>
       </w:r>
       <w:r>
         <w:rPr>
@@ -8240,7 +7988,6 @@
         <w:t xml:space="preserve">                  </w:t>
       </w:r>
       <w:bookmarkStart w:id="35" w:name="_Int_kZAjY9NO"/>
-      <w:proofErr w:type="gramStart"/>
       <w:r>
         <w:rPr>
           <w:rFonts w:ascii="Arial" w:eastAsia="Arial" w:hAnsi="Arial" w:cs="Arial"/>
@@ -8251,7 +7998,6 @@
         <w:t>print(</w:t>
       </w:r>
       <w:bookmarkEnd w:id="35"/>
-      <w:proofErr w:type="gramEnd"/>
       <w:r>
         <w:rPr>
           <w:rFonts w:ascii="Arial" w:eastAsia="Arial" w:hAnsi="Arial" w:cs="Arial"/>
@@ -8307,7 +8053,6 @@
         </w:rPr>
         <w:t xml:space="preserve">Code </w:t>
       </w:r>
-      <w:proofErr w:type="gramStart"/>
       <w:r>
         <w:rPr>
           <w:rFonts w:ascii="Arial" w:eastAsia="Arial" w:hAnsi="Arial" w:cs="Arial"/>
@@ -8339,7 +8084,6 @@
         </w:rPr>
         <w:t>:</w:t>
       </w:r>
-      <w:proofErr w:type="gramEnd"/>
     </w:p>
     <w:p>
       <w:pPr>
@@ -8414,23 +8158,29 @@
         </w:rPr>
         <w:t xml:space="preserve"> we will be using </w:t>
       </w:r>
-      <w:proofErr w:type="gramStart"/>
-      <w:r>
-        <w:rPr>
-          <w:rFonts w:ascii="Arial" w:eastAsia="Arial" w:hAnsi="Arial" w:cs="Arial"/>
-          <w:sz w:val="24"/>
-          <w:szCs w:val="24"/>
-        </w:rPr>
-        <w:t>{ and</w:t>
-      </w:r>
-      <w:proofErr w:type="gramEnd"/>
-      <w:r>
-        <w:rPr>
-          <w:rFonts w:ascii="Arial" w:eastAsia="Arial" w:hAnsi="Arial" w:cs="Arial"/>
-          <w:sz w:val="24"/>
-          <w:szCs w:val="24"/>
-        </w:rPr>
-        <w:t xml:space="preserve"> } literals, anything between them will be scope </w:t>
+      <w:r>
+        <w:rPr>
+          <w:rFonts w:ascii="Arial" w:eastAsia="Arial" w:hAnsi="Arial" w:cs="Arial"/>
+          <w:sz w:val="24"/>
+          <w:szCs w:val="24"/>
+        </w:rPr>
+        <w:t xml:space="preserve">{ and } literals, anything between them will </w:t>
+      </w:r>
+      <w:r>
+        <w:rPr>
+          <w:rFonts w:ascii="Arial" w:eastAsia="Arial" w:hAnsi="Arial" w:cs="Arial"/>
+          <w:sz w:val="24"/>
+          <w:szCs w:val="24"/>
+        </w:rPr>
+        <w:t>have</w:t>
+      </w:r>
+      <w:r>
+        <w:rPr>
+          <w:rFonts w:ascii="Arial" w:eastAsia="Arial" w:hAnsi="Arial" w:cs="Arial"/>
+          <w:sz w:val="24"/>
+          <w:szCs w:val="24"/>
+        </w:rPr>
+        <w:t xml:space="preserve"> scope </w:t>
       </w:r>
       <w:r>
         <w:rPr>
@@ -8464,25 +8214,7 @@
           <w:sz w:val="24"/>
           <w:szCs w:val="24"/>
         </w:rPr>
-        <w:t xml:space="preserve">  def </w:t>
-      </w:r>
-      <w:proofErr w:type="spellStart"/>
-      <w:r>
-        <w:rPr>
-          <w:rFonts w:ascii="Arial" w:eastAsia="Arial" w:hAnsi="Arial" w:cs="Arial"/>
-          <w:sz w:val="24"/>
-          <w:szCs w:val="24"/>
-        </w:rPr>
-        <w:t>functionName</w:t>
-      </w:r>
-      <w:proofErr w:type="spellEnd"/>
-      <w:r>
-        <w:rPr>
-          <w:rFonts w:ascii="Arial" w:eastAsia="Arial" w:hAnsi="Arial" w:cs="Arial"/>
-          <w:sz w:val="24"/>
-          <w:szCs w:val="24"/>
-        </w:rPr>
-        <w:t xml:space="preserve"> {</w:t>
+        <w:t xml:space="preserve">  def functionName {</w:t>
       </w:r>
     </w:p>
     <w:p>
@@ -8512,6 +8244,14 @@
           <w:szCs w:val="24"/>
         </w:rPr>
       </w:pPr>
+      <w:r>
+        <w:rPr>
+          <w:rFonts w:ascii="Arial" w:eastAsia="Arial" w:hAnsi="Arial" w:cs="Arial"/>
+          <w:sz w:val="24"/>
+          <w:szCs w:val="24"/>
+        </w:rPr>
+        <w:t xml:space="preserve"> return “anything”</w:t>
+      </w:r>
     </w:p>
     <w:p>
       <w:pPr>
@@ -8528,24 +8268,7 @@
           <w:sz w:val="24"/>
           <w:szCs w:val="24"/>
         </w:rPr>
-        <w:t xml:space="preserve"> return “anything”</w:t>
-      </w:r>
-    </w:p>
-    <w:p>
-      <w:pPr>
-        <w:spacing w:line="299" w:lineRule="exact"/>
-        <w:rPr>
-          <w:rFonts w:ascii="Arial" w:eastAsia="Arial" w:hAnsi="Arial" w:cs="Arial"/>
-          <w:sz w:val="24"/>
-          <w:szCs w:val="24"/>
-        </w:rPr>
-      </w:pPr>
-      <w:r>
-        <w:rPr>
-          <w:rFonts w:ascii="Arial" w:eastAsia="Arial" w:hAnsi="Arial" w:cs="Arial"/>
-          <w:sz w:val="24"/>
-          <w:szCs w:val="24"/>
-        </w:rPr>
+        <w:lastRenderedPageBreak/>
         <w:t>}</w:t>
       </w:r>
     </w:p>
@@ -8687,25 +8410,7 @@
           <w:b/>
           <w:bCs/>
         </w:rPr>
-        <w:t xml:space="preserve">def </w:t>
-      </w:r>
-      <w:proofErr w:type="spellStart"/>
-      <w:r>
-        <w:rPr>
-          <w:rFonts w:ascii="Arial" w:eastAsia="Arial" w:hAnsi="Arial" w:cs="Arial"/>
-          <w:b/>
-          <w:bCs/>
-        </w:rPr>
-        <w:t>myFunction</w:t>
-      </w:r>
-      <w:proofErr w:type="spellEnd"/>
-      <w:r>
-        <w:rPr>
-          <w:rFonts w:ascii="Arial" w:eastAsia="Arial" w:hAnsi="Arial" w:cs="Arial"/>
-          <w:b/>
-          <w:bCs/>
-        </w:rPr>
-        <w:t>(x) {</w:t>
+        <w:t>def myFunction(x) {</w:t>
       </w:r>
     </w:p>
     <w:p>
@@ -8800,7 +8505,6 @@
           <w:color w:val="000000" w:themeColor="text1"/>
         </w:rPr>
       </w:pPr>
-      <w:proofErr w:type="spellStart"/>
       <w:r>
         <w:rPr>
           <w:rFonts w:ascii="Arial" w:eastAsia="Arial" w:hAnsi="Arial" w:cs="Arial"/>
@@ -8808,17 +8512,7 @@
           <w:bCs/>
           <w:color w:val="000000" w:themeColor="text1"/>
         </w:rPr>
-        <w:t>my_function</w:t>
-      </w:r>
-      <w:proofErr w:type="spellEnd"/>
-      <w:r>
-        <w:rPr>
-          <w:rFonts w:ascii="Arial" w:eastAsia="Arial" w:hAnsi="Arial" w:cs="Arial"/>
-          <w:b/>
-          <w:bCs/>
-          <w:color w:val="000000" w:themeColor="text1"/>
-        </w:rPr>
-        <w:t>(x) -&gt; x*4</w:t>
+        <w:t>my_function(x) -&gt; x*4</w:t>
       </w:r>
     </w:p>
     <w:p>
@@ -9324,7 +9018,6 @@
           <w:b/>
           <w:bCs/>
         </w:rPr>
-        <w:lastRenderedPageBreak/>
         <w:t>References</w:t>
       </w:r>
     </w:p>
